--- a/Ruby Core/Looping with Ruby/Looping with Ruby.docx
+++ b/Ruby Core/Looping with Ruby/Looping with Ruby.docx
@@ -3544,6 +3544,217 @@
           <w:szCs w:val="26"/>
         </w:rPr>
         <w:t>là tích cực.</w:t>
+      </w:r>
+    </w:p>
+    <w:p/>
+    <w:p>
+      <w:pPr>
+        <w:rPr>
+          <w:rFonts w:ascii="Segoe UI" w:hAnsi="Segoe UI" w:cs="Segoe UI"/>
+          <w:b/>
+          <w:bCs/>
+          <w:color w:val="0A0D1C"/>
+          <w:sz w:val="39"/>
+          <w:szCs w:val="39"/>
+          <w:shd w:val="clear" w:color="auto" w:fill="FFFFFF"/>
+        </w:rPr>
+      </w:pPr>
+      <w:r>
+        <w:rPr>
+          <w:rFonts w:ascii="Segoe UI" w:hAnsi="Segoe UI" w:cs="Segoe UI"/>
+          <w:b/>
+          <w:bCs/>
+          <w:color w:val="0A0D1C"/>
+          <w:sz w:val="39"/>
+          <w:szCs w:val="39"/>
+          <w:shd w:val="clear" w:color="auto" w:fill="FFFFFF"/>
+        </w:rPr>
+        <w:t>Phương pháp .split</w:t>
+      </w:r>
+    </w:p>
+    <w:p>
+      <w:pPr>
+        <w:shd w:val="clear" w:color="auto" w:fill="FFFFFF"/>
+        <w:spacing w:after="100" w:afterAutospacing="1" w:line="240" w:lineRule="auto"/>
+        <w:rPr>
+          <w:rFonts w:ascii="Segoe UI" w:eastAsia="Times New Roman" w:hAnsi="Segoe UI" w:cs="Segoe UI"/>
+          <w:color w:val="10162F"/>
+          <w:sz w:val="26"/>
+          <w:szCs w:val="26"/>
+        </w:rPr>
+      </w:pPr>
+      <w:r>
+        <w:rPr>
+          <w:rFonts w:ascii="Segoe UI" w:eastAsia="Times New Roman" w:hAnsi="Segoe UI" w:cs="Segoe UI"/>
+          <w:color w:val="10162F"/>
+          <w:sz w:val="26"/>
+          <w:szCs w:val="26"/>
+        </w:rPr>
+        <w:t>Tiếp theo, chúng tôi sẽ muốn chia đầu vào của người dùng thành các từ riêng lẻ.</w:t>
+      </w:r>
+    </w:p>
+    <w:p>
+      <w:pPr>
+        <w:shd w:val="clear" w:color="auto" w:fill="FFFFFF"/>
+        <w:spacing w:after="100" w:afterAutospacing="1" w:line="240" w:lineRule="auto"/>
+        <w:rPr>
+          <w:rFonts w:ascii="Segoe UI" w:eastAsia="Times New Roman" w:hAnsi="Segoe UI" w:cs="Segoe UI"/>
+          <w:color w:val="10162F"/>
+          <w:sz w:val="26"/>
+          <w:szCs w:val="26"/>
+        </w:rPr>
+      </w:pPr>
+      <w:r>
+        <w:rPr>
+          <w:rFonts w:ascii="Segoe UI" w:eastAsia="Times New Roman" w:hAnsi="Segoe UI" w:cs="Segoe UI"/>
+          <w:color w:val="10162F"/>
+          <w:sz w:val="26"/>
+          <w:szCs w:val="26"/>
+        </w:rPr>
+        <w:lastRenderedPageBreak/>
+        <w:t>Ruby có một phương thức tích hợp cho cái này được gọi là </w:t>
+      </w:r>
+      <w:r>
+        <w:rPr>
+          <w:rFonts w:ascii="Menlo" w:eastAsia="Times New Roman" w:hAnsi="Menlo" w:cs="Menlo"/>
+          <w:color w:val="15141F"/>
+          <w:sz w:val="21"/>
+          <w:szCs w:val="21"/>
+          <w:shd w:val="clear" w:color="auto" w:fill="EAE9ED"/>
+        </w:rPr>
+        <w:t>.split</w:t>
+      </w:r>
+      <w:r>
+        <w:rPr>
+          <w:rFonts w:ascii="Segoe UI" w:eastAsia="Times New Roman" w:hAnsi="Segoe UI" w:cs="Segoe UI"/>
+          <w:color w:val="10162F"/>
+          <w:sz w:val="26"/>
+          <w:szCs w:val="26"/>
+        </w:rPr>
+        <w:t>; nó nhận trong một chuỗi và trả về một mảng. Nếu chúng ta chuyển nó một bit văn bản trong dấu ngoặc đơn, </w:t>
+      </w:r>
+      <w:r>
+        <w:rPr>
+          <w:rFonts w:ascii="Menlo" w:eastAsia="Times New Roman" w:hAnsi="Menlo" w:cs="Menlo"/>
+          <w:color w:val="15141F"/>
+          <w:sz w:val="21"/>
+          <w:szCs w:val="21"/>
+          <w:shd w:val="clear" w:color="auto" w:fill="EAE9ED"/>
+        </w:rPr>
+        <w:t>.split</w:t>
+      </w:r>
+      <w:r>
+        <w:rPr>
+          <w:rFonts w:ascii="Segoe UI" w:eastAsia="Times New Roman" w:hAnsi="Segoe UI" w:cs="Segoe UI"/>
+          <w:color w:val="10162F"/>
+          <w:sz w:val="26"/>
+          <w:szCs w:val="26"/>
+        </w:rPr>
+        <w:t>sẽ chia chuỗi ở bất cứ nơi nào nó nhìn thấy bit văn bản đó, được gọi là </w:t>
+      </w:r>
+      <w:r>
+        <w:rPr>
+          <w:rFonts w:ascii="Segoe UI" w:eastAsia="Times New Roman" w:hAnsi="Segoe UI" w:cs="Segoe UI"/>
+          <w:i/>
+          <w:iCs/>
+          <w:color w:val="10162F"/>
+          <w:sz w:val="26"/>
+          <w:szCs w:val="26"/>
+        </w:rPr>
+        <w:t>dấu phân cách</w:t>
+      </w:r>
+      <w:r>
+        <w:rPr>
+          <w:rFonts w:ascii="Segoe UI" w:eastAsia="Times New Roman" w:hAnsi="Segoe UI" w:cs="Segoe UI"/>
+          <w:color w:val="10162F"/>
+          <w:sz w:val="26"/>
+          <w:szCs w:val="26"/>
+        </w:rPr>
+        <w:t> . Ví dụ,</w:t>
+      </w:r>
+    </w:p>
+    <w:p>
+      <w:pPr>
+        <w:shd w:val="clear" w:color="auto" w:fill="211E2F"/>
+        <w:tabs>
+          <w:tab w:val="left" w:pos="916"/>
+          <w:tab w:val="left" w:pos="1832"/>
+          <w:tab w:val="left" w:pos="2748"/>
+          <w:tab w:val="left" w:pos="3664"/>
+          <w:tab w:val="left" w:pos="4580"/>
+          <w:tab w:val="left" w:pos="5496"/>
+          <w:tab w:val="left" w:pos="6412"/>
+          <w:tab w:val="left" w:pos="7328"/>
+          <w:tab w:val="left" w:pos="8244"/>
+          <w:tab w:val="left" w:pos="9160"/>
+          <w:tab w:val="left" w:pos="10076"/>
+          <w:tab w:val="left" w:pos="10992"/>
+          <w:tab w:val="left" w:pos="11908"/>
+          <w:tab w:val="left" w:pos="12824"/>
+          <w:tab w:val="left" w:pos="13740"/>
+          <w:tab w:val="left" w:pos="14656"/>
+        </w:tabs>
+        <w:spacing w:after="0" w:line="240" w:lineRule="auto"/>
+        <w:rPr>
+          <w:rFonts w:ascii="Menlo" w:eastAsia="Times New Roman" w:hAnsi="Menlo" w:cs="Menlo"/>
+          <w:color w:val="939598"/>
+          <w:sz w:val="26"/>
+          <w:szCs w:val="26"/>
+        </w:rPr>
+      </w:pPr>
+      <w:r>
+        <w:rPr>
+          <w:rFonts w:ascii="Menlo" w:eastAsia="Times New Roman" w:hAnsi="Menlo" w:cs="Menlo"/>
+          <w:color w:val="FF8973"/>
+          <w:sz w:val="26"/>
+          <w:szCs w:val="26"/>
+        </w:rPr>
+        <w:t>text</w:t>
+      </w:r>
+      <w:r>
+        <w:rPr>
+          <w:rFonts w:ascii="Menlo" w:eastAsia="Times New Roman" w:hAnsi="Menlo" w:cs="Menlo"/>
+          <w:color w:val="FFFFFF"/>
+          <w:sz w:val="26"/>
+          <w:szCs w:val="26"/>
+        </w:rPr>
+        <w:t>.</w:t>
+      </w:r>
+      <w:r>
+        <w:rPr>
+          <w:rFonts w:ascii="Menlo" w:eastAsia="Times New Roman" w:hAnsi="Menlo" w:cs="Menlo"/>
+          <w:color w:val="83FFF5"/>
+          <w:sz w:val="26"/>
+          <w:szCs w:val="26"/>
+        </w:rPr>
+        <w:t>split</w:t>
+      </w:r>
+      <w:r>
+        <w:rPr>
+          <w:rFonts w:ascii="Menlo" w:eastAsia="Times New Roman" w:hAnsi="Menlo" w:cs="Menlo"/>
+          <w:color w:val="FFFFFF"/>
+          <w:sz w:val="26"/>
+          <w:szCs w:val="26"/>
+        </w:rPr>
+        <w:t>(</w:t>
+      </w:r>
+      <w:r>
+        <w:rPr>
+          <w:rFonts w:ascii="Menlo" w:eastAsia="Times New Roman" w:hAnsi="Menlo" w:cs="Menlo"/>
+          <w:color w:val="FFE083"/>
+          <w:sz w:val="26"/>
+          <w:szCs w:val="26"/>
+        </w:rPr>
+        <w:t>","</w:t>
+      </w:r>
+      <w:r>
+        <w:rPr>
+          <w:rFonts w:ascii="Menlo" w:eastAsia="Times New Roman" w:hAnsi="Menlo" w:cs="Menlo"/>
+          <w:color w:val="FFFFFF"/>
+          <w:sz w:val="26"/>
+          <w:szCs w:val="26"/>
+        </w:rPr>
+        <w:t>)</w:t>
       </w:r>
     </w:p>
     <w:p/>
@@ -4464,6 +4675,17 @@
     <w:basedOn w:val="DefaultParagraphFont"/>
     <w:rsid w:val="008B72CD"/>
   </w:style>
+  <w:style w:type="paragraph" w:styleId="ListParagraph">
+    <w:name w:val="List Paragraph"/>
+    <w:basedOn w:val="Normal"/>
+    <w:uiPriority w:val="34"/>
+    <w:qFormat/>
+    <w:rsid w:val="00AB27B5"/>
+    <w:pPr>
+      <w:ind w:left="720"/>
+      <w:contextualSpacing/>
+    </w:pPr>
+  </w:style>
 </w:styles>
 </file>
 
